--- a/data/matura/pitanja_po_poglavljima/003_poduzetnistvo_dm_15_16_2017.docx
+++ b/data/matura/pitanja_po_poglavljima/003_poduzetnistvo_dm_15_16_2017.docx
@@ -515,7 +515,6 @@
           <w:szCs w:val="20"/>
         </w:rPr>
       </w:pPr>
-      <w:proofErr w:type="spellStart"/>
       <w:r>
         <w:rPr>
           <w:rFonts w:cstheme="minorHAnsi"/>
@@ -524,7 +523,6 @@
         </w:rPr>
         <w:t>džober</w:t>
       </w:r>
-      <w:proofErr w:type="spellEnd"/>
     </w:p>
     <w:p>
       <w:pPr>
@@ -2504,7 +2502,6 @@
           <w:szCs w:val="20"/>
         </w:rPr>
       </w:pPr>
-      <w:proofErr w:type="spellStart"/>
       <w:r>
         <w:rPr>
           <w:rFonts w:cstheme="minorHAnsi"/>
@@ -2513,7 +2510,6 @@
         </w:rPr>
         <w:t>klaster</w:t>
       </w:r>
-      <w:proofErr w:type="spellEnd"/>
     </w:p>
     <w:p>
       <w:pPr>
@@ -2659,7 +2655,6 @@
           <w:szCs w:val="20"/>
         </w:rPr>
       </w:pPr>
-      <w:proofErr w:type="spellStart"/>
       <w:r>
         <w:rPr>
           <w:rFonts w:cstheme="minorHAnsi"/>
@@ -2668,7 +2663,6 @@
         </w:rPr>
         <w:t>monetizacija</w:t>
       </w:r>
-      <w:proofErr w:type="spellEnd"/>
     </w:p>
     <w:p>
       <w:pPr>
@@ -4035,7 +4029,6 @@
         </w:rPr>
         <w:t xml:space="preserve">Efikasnost proizvodnje </w:t>
       </w:r>
-      <w:proofErr w:type="spellStart"/>
       <w:r>
         <w:rPr>
           <w:rFonts w:cstheme="minorHAnsi"/>
@@ -4045,7 +4038,6 @@
         </w:rPr>
         <w:t>outputa</w:t>
       </w:r>
-      <w:proofErr w:type="spellEnd"/>
       <w:r>
         <w:rPr>
           <w:rFonts w:cstheme="minorHAnsi"/>
@@ -4054,7 +4046,6 @@
         </w:rPr>
         <w:t xml:space="preserve"> ostvaruje se upotrebom </w:t>
       </w:r>
-      <w:proofErr w:type="spellStart"/>
       <w:r>
         <w:rPr>
           <w:rFonts w:cstheme="minorHAnsi"/>
@@ -4064,7 +4055,6 @@
         </w:rPr>
         <w:t>inputa</w:t>
       </w:r>
-      <w:proofErr w:type="spellEnd"/>
       <w:r>
         <w:rPr>
           <w:rFonts w:cstheme="minorHAnsi"/>
@@ -4642,18 +4632,8 @@
           <w:sz w:val="20"/>
           <w:szCs w:val="20"/>
         </w:rPr>
-        <w:t xml:space="preserve">o </w:t>
-      </w:r>
-      <w:proofErr w:type="spellStart"/>
-      <w:r>
-        <w:rPr>
-          <w:rFonts w:cstheme="minorHAnsi"/>
-          <w:sz w:val="20"/>
-          <w:szCs w:val="20"/>
-        </w:rPr>
-        <w:t>duopolu</w:t>
-      </w:r>
-      <w:proofErr w:type="spellEnd"/>
+        <w:t>o duopolu</w:t>
+      </w:r>
     </w:p>
     <w:p>
       <w:pPr>
@@ -6039,17 +6019,14 @@
           <w:szCs w:val="16"/>
         </w:rPr>
       </w:pPr>
-      <w:proofErr w:type="spellStart"/>
-      <w:r>
-        <w:rPr>
-          <w:rFonts w:cstheme="minorHAnsi"/>
-          <w:sz w:val="16"/>
-          <w:szCs w:val="16"/>
-        </w:rPr>
-        <w:lastRenderedPageBreak/>
+      <w:r>
+        <w:rPr>
+          <w:rFonts w:cstheme="minorHAnsi"/>
+          <w:sz w:val="16"/>
+          <w:szCs w:val="16"/>
+        </w:rPr>
         <w:t>Duopol</w:t>
       </w:r>
-      <w:proofErr w:type="spellEnd"/>
     </w:p>
     <w:p>
       <w:pPr>
@@ -6073,6 +6050,7 @@
           <w:sz w:val="16"/>
           <w:szCs w:val="16"/>
         </w:rPr>
+        <w:lastRenderedPageBreak/>
         <w:t>Porast će / povećat će se cijene</w:t>
       </w:r>
     </w:p>
@@ -6123,7 +6101,7 @@
           <w:sz w:val="16"/>
           <w:szCs w:val="16"/>
         </w:rPr>
-        <w:t>Sve zemlje članice Europske unije (priznaje se ako su nabrojane sve zemlje EU)C</w:t>
+        <w:t>Sve zemlje članice Europske unije (priznaje se ako su nabrojane sve zemlje EU)</w:t>
       </w:r>
     </w:p>
     <w:p>
@@ -6142,13 +6120,15 @@
           <w:szCs w:val="16"/>
         </w:rPr>
       </w:pPr>
-      <w:r>
-        <w:rPr>
-          <w:rFonts w:cstheme="minorHAnsi"/>
-          <w:sz w:val="16"/>
-          <w:szCs w:val="16"/>
-        </w:rPr>
-        <w:t>A</w:t>
+      <w:bookmarkStart w:id="0" w:name="_GoBack"/>
+      <w:bookmarkEnd w:id="0"/>
+      <w:r>
+        <w:rPr>
+          <w:rFonts w:cstheme="minorHAnsi"/>
+          <w:sz w:val="16"/>
+          <w:szCs w:val="16"/>
+        </w:rPr>
+        <w:t>C</w:t>
       </w:r>
     </w:p>
     <w:p>
@@ -6248,7 +6228,7 @@
           <w:sz w:val="16"/>
           <w:szCs w:val="16"/>
         </w:rPr>
-        <w:t>Radu</w:t>
+        <w:t>A</w:t>
       </w:r>
     </w:p>
     <w:p>
@@ -6273,7 +6253,7 @@
           <w:sz w:val="16"/>
           <w:szCs w:val="16"/>
         </w:rPr>
-        <w:t>Alokacijska</w:t>
+        <w:t>Radu</w:t>
       </w:r>
     </w:p>
     <w:p>
@@ -6292,16 +6272,14 @@
           <w:szCs w:val="16"/>
         </w:rPr>
       </w:pPr>
-      <w:proofErr w:type="spellStart"/>
-      <w:r>
-        <w:rPr>
-          <w:rFonts w:cstheme="minorHAnsi"/>
-          <w:sz w:val="16"/>
-          <w:szCs w:val="16"/>
-        </w:rPr>
-        <w:t>Duopol</w:t>
-      </w:r>
-      <w:proofErr w:type="spellEnd"/>
+      <w:r>
+        <w:rPr>
+          <w:rFonts w:cstheme="minorHAnsi"/>
+          <w:sz w:val="16"/>
+          <w:szCs w:val="16"/>
+        </w:rPr>
+        <w:t>Alokacijska</w:t>
+      </w:r>
     </w:p>
     <w:p>
       <w:pPr>
@@ -6325,7 +6303,7 @@
           <w:sz w:val="16"/>
           <w:szCs w:val="16"/>
         </w:rPr>
-        <w:t>Obveznica</w:t>
+        <w:t>Duopol</w:t>
       </w:r>
     </w:p>
     <w:p>
@@ -6350,7 +6328,7 @@
           <w:sz w:val="16"/>
           <w:szCs w:val="16"/>
         </w:rPr>
-        <w:t>Obvezna rezerva likvidnosti / Obvezna rezerva</w:t>
+        <w:t>Obveznica</w:t>
       </w:r>
     </w:p>
     <w:p>
@@ -6375,7 +6353,7 @@
           <w:sz w:val="16"/>
           <w:szCs w:val="16"/>
         </w:rPr>
-        <w:t>Fiskalnu / poreznu</w:t>
+        <w:t>Obvezna rezerva likvidnosti / Obvezna rezerva</w:t>
       </w:r>
     </w:p>
     <w:p>
@@ -6400,7 +6378,7 @@
           <w:sz w:val="16"/>
           <w:szCs w:val="16"/>
         </w:rPr>
-        <w:t>Renta / najamnina</w:t>
+        <w:t>Fiskalnu / poreznu</w:t>
       </w:r>
     </w:p>
     <w:p>
@@ -6425,7 +6403,7 @@
           <w:sz w:val="16"/>
           <w:szCs w:val="16"/>
         </w:rPr>
-        <w:t>Smanjivat će se / padat će</w:t>
+        <w:t>Renta / najamnina</w:t>
       </w:r>
     </w:p>
     <w:p>
@@ -6450,7 +6428,7 @@
           <w:sz w:val="16"/>
           <w:szCs w:val="16"/>
         </w:rPr>
-        <w:t>Javno trgovačko društvo</w:t>
+        <w:t>Smanjivat će se / padat će</w:t>
       </w:r>
     </w:p>
     <w:p>
@@ -6475,7 +6453,7 @@
           <w:sz w:val="16"/>
           <w:szCs w:val="16"/>
         </w:rPr>
-        <w:t>Facilitatorima / pomagačima</w:t>
+        <w:t>Javno trgovačko društvo</w:t>
       </w:r>
     </w:p>
     <w:p>
@@ -6500,7 +6478,7 @@
           <w:sz w:val="16"/>
           <w:szCs w:val="16"/>
         </w:rPr>
-        <w:t>Publicitet</w:t>
+        <w:t>Facilitatorima / pomagačima</w:t>
       </w:r>
     </w:p>
     <w:p>
@@ -6525,7 +6503,7 @@
           <w:sz w:val="16"/>
           <w:szCs w:val="16"/>
         </w:rPr>
-        <w:t>Švicarska</w:t>
+        <w:t>Publicitet</w:t>
       </w:r>
     </w:p>
     <w:p>
@@ -6550,7 +6528,7 @@
           <w:sz w:val="16"/>
           <w:szCs w:val="16"/>
         </w:rPr>
-        <w:t>N</w:t>
+        <w:t>Švicarska</w:t>
       </w:r>
     </w:p>
     <w:p>
@@ -6575,7 +6553,6 @@
           <w:sz w:val="16"/>
           <w:szCs w:val="16"/>
         </w:rPr>
-        <w:lastRenderedPageBreak/>
         <w:t>N</w:t>
       </w:r>
     </w:p>
@@ -6601,6 +6578,32 @@
           <w:sz w:val="16"/>
           <w:szCs w:val="16"/>
         </w:rPr>
+        <w:t>N</w:t>
+      </w:r>
+    </w:p>
+    <w:p>
+      <w:pPr>
+        <w:pStyle w:val="ListParagraph"/>
+        <w:numPr>
+          <w:ilvl w:val="0"/>
+          <w:numId w:val="32"/>
+        </w:numPr>
+        <w:spacing w:after="0" w:line="200" w:lineRule="exact"/>
+        <w:ind w:left="283" w:right="-306" w:hanging="357"/>
+        <w:contextualSpacing w:val="0"/>
+        <w:rPr>
+          <w:rFonts w:cstheme="minorHAnsi"/>
+          <w:sz w:val="16"/>
+          <w:szCs w:val="16"/>
+        </w:rPr>
+      </w:pPr>
+      <w:r>
+        <w:rPr>
+          <w:rFonts w:cstheme="minorHAnsi"/>
+          <w:sz w:val="16"/>
+          <w:szCs w:val="16"/>
+        </w:rPr>
+        <w:lastRenderedPageBreak/>
         <w:t>A</w:t>
       </w:r>
     </w:p>
@@ -7136,8 +7139,6 @@
           <w:szCs w:val="16"/>
         </w:rPr>
       </w:pPr>
-      <w:bookmarkStart w:id="0" w:name="_GoBack"/>
-      <w:bookmarkEnd w:id="0"/>
     </w:p>
     <w:sectPr>
       <w:type w:val="continuous"/>
@@ -10827,7 +10828,7 @@
 </file>
 
 <file path=customXml/itemProps1.xml><?xml version="1.0" encoding="utf-8"?>
-<ds:datastoreItem xmlns:ds="http://schemas.openxmlformats.org/officeDocument/2006/customXml" ds:itemID="{AF729478-9818-4B52-90D4-10E5B04122A2}">
+<ds:datastoreItem xmlns:ds="http://schemas.openxmlformats.org/officeDocument/2006/customXml" ds:itemID="{067D9F12-3F13-4A64-A206-E4898440EC8F}">
   <ds:schemaRefs>
     <ds:schemaRef ds:uri="http://schemas.openxmlformats.org/officeDocument/2006/bibliography"/>
   </ds:schemaRefs>
